--- a/readme.docx
+++ b/readme.docx
@@ -75,106 +75,100 @@
     <w:p>
       <w:pPr>
         <w:rPr>
+          <w:rFonts w:ascii="Arial" w:hAnsi="Arial" w:cs="Arial"/>
+        </w:rPr>
+      </w:pPr>
+      <w:r>
+        <w:rPr>
+          <w:rFonts w:ascii="Arial" w:hAnsi="Arial" w:cs="Arial"/>
+        </w:rPr>
+        <w:t>T</w:t>
+      </w:r>
+      <w:r>
+        <w:rPr>
           <w:rFonts w:ascii="Arial" w:hAnsi="Arial" w:cs="Arial" w:hint="eastAsia"/>
         </w:rPr>
-      </w:pPr>
-      <w:r>
-        <w:rPr>
-          <w:rFonts w:ascii="Arial" w:hAnsi="Arial" w:cs="Arial"/>
-        </w:rPr>
-        <w:t>T</w:t>
+        <w:t xml:space="preserve">his </w:t>
+      </w:r>
+      <w:r>
+        <w:rPr>
+          <w:rFonts w:ascii="Arial" w:hAnsi="Arial" w:cs="Arial"/>
+        </w:rPr>
+        <w:t>program</w:t>
+      </w:r>
+      <w:r>
+        <w:rPr>
+          <w:rFonts w:ascii="Arial" w:hAnsi="Arial" w:cs="Arial"/>
+        </w:rPr>
+        <w:t xml:space="preserve"> was written in MATLAB 2017b</w:t>
+      </w:r>
+      <w:r>
+        <w:rPr>
+          <w:rFonts w:ascii="Arial" w:hAnsi="Arial" w:cs="Arial"/>
+        </w:rPr>
+        <w:t>, we recommend MATLAB 2017a or higher version to run the program.</w:t>
+      </w:r>
+    </w:p>
+    <w:p>
+      <w:pPr>
+        <w:rPr>
+          <w:rFonts w:ascii="Arial" w:hAnsi="Arial" w:cs="Arial"/>
+        </w:rPr>
+      </w:pPr>
+      <w:r>
+        <w:rPr>
+          <w:rFonts w:ascii="Arial" w:hAnsi="Arial" w:cs="Arial"/>
+        </w:rPr>
+        <w:t>At least 8</w:t>
+      </w:r>
+      <w:r>
+        <w:rPr>
+          <w:rFonts w:ascii="Arial" w:hAnsi="Arial" w:cs="Arial"/>
+        </w:rPr>
+        <w:t xml:space="preserve"> GB RAM </w:t>
+      </w:r>
+      <w:r>
+        <w:rPr>
+          <w:rFonts w:ascii="Arial" w:hAnsi="Arial" w:cs="Arial"/>
+        </w:rPr>
+        <w:t>m</w:t>
+      </w:r>
+      <w:r>
+        <w:rPr>
+          <w:rFonts w:ascii="Arial" w:hAnsi="Arial" w:cs="Arial"/>
+        </w:rPr>
+        <w:t>emory</w:t>
+      </w:r>
+      <w:r>
+        <w:rPr>
+          <w:rFonts w:ascii="Arial" w:hAnsi="Arial" w:cs="Arial"/>
+        </w:rPr>
+        <w:t xml:space="preserve"> is required to run the program.</w:t>
+      </w:r>
+    </w:p>
+    <w:p>
+      <w:pPr>
+        <w:rPr>
+          <w:rFonts w:ascii="Arial" w:hAnsi="Arial" w:cs="Arial"/>
+        </w:rPr>
+      </w:pPr>
+    </w:p>
+    <w:p>
+      <w:pPr>
+        <w:rPr>
+          <w:rFonts w:ascii="Arial" w:hAnsi="Arial" w:cs="Arial"/>
+        </w:rPr>
+      </w:pPr>
+      <w:r>
+        <w:rPr>
+          <w:rFonts w:ascii="Arial" w:hAnsi="Arial" w:cs="Arial"/>
+        </w:rPr>
+        <w:t>R</w:t>
       </w:r>
       <w:r>
         <w:rPr>
           <w:rFonts w:ascii="Arial" w:hAnsi="Arial" w:cs="Arial" w:hint="eastAsia"/>
         </w:rPr>
-        <w:t xml:space="preserve">his </w:t>
-      </w:r>
-      <w:r>
-        <w:rPr>
-          <w:rFonts w:ascii="Arial" w:hAnsi="Arial" w:cs="Arial"/>
-        </w:rPr>
-        <w:t>program</w:t>
-      </w:r>
-      <w:r>
-        <w:rPr>
-          <w:rFonts w:ascii="Arial" w:hAnsi="Arial" w:cs="Arial"/>
-        </w:rPr>
-        <w:t xml:space="preserve"> was written in MATLAB 2017b</w:t>
-      </w:r>
-      <w:r>
-        <w:rPr>
-          <w:rFonts w:ascii="Arial" w:hAnsi="Arial" w:cs="Arial"/>
-        </w:rPr>
-        <w:t>, we recommend MATLAB 2017a or higher version to run the program.</w:t>
-      </w:r>
-    </w:p>
-    <w:p>
-      <w:pPr>
-        <w:rPr>
-          <w:rFonts w:ascii="Arial" w:hAnsi="Arial" w:cs="Arial"/>
-        </w:rPr>
-      </w:pPr>
-      <w:r>
-        <w:rPr>
-          <w:rFonts w:ascii="Arial" w:hAnsi="Arial" w:cs="Arial"/>
-        </w:rPr>
-        <w:t>At least 8</w:t>
-      </w:r>
-      <w:r>
-        <w:rPr>
-          <w:rFonts w:ascii="Arial" w:hAnsi="Arial" w:cs="Arial"/>
-        </w:rPr>
-        <w:t xml:space="preserve"> GB RAM</w:t>
-      </w:r>
-      <w:r>
-        <w:rPr>
-          <w:rFonts w:ascii="Arial" w:hAnsi="Arial" w:cs="Arial"/>
-        </w:rPr>
-        <w:t xml:space="preserve"> </w:t>
-      </w:r>
-      <w:r>
-        <w:rPr>
-          <w:rFonts w:ascii="Arial" w:hAnsi="Arial" w:cs="Arial"/>
-        </w:rPr>
-        <w:t>m</w:t>
-      </w:r>
-      <w:r>
-        <w:rPr>
-          <w:rFonts w:ascii="Arial" w:hAnsi="Arial" w:cs="Arial"/>
-        </w:rPr>
-        <w:t>emory</w:t>
-      </w:r>
-      <w:r>
-        <w:rPr>
-          <w:rFonts w:ascii="Arial" w:hAnsi="Arial" w:cs="Arial"/>
-        </w:rPr>
-        <w:t xml:space="preserve"> is required to run the program.</w:t>
-      </w:r>
-    </w:p>
-    <w:p>
-      <w:pPr>
-        <w:rPr>
-          <w:rFonts w:ascii="Arial" w:hAnsi="Arial" w:cs="Arial"/>
-        </w:rPr>
-      </w:pPr>
-    </w:p>
-    <w:p>
-      <w:pPr>
-        <w:rPr>
-          <w:rFonts w:ascii="Arial" w:hAnsi="Arial" w:cs="Arial" w:hint="eastAsia"/>
-        </w:rPr>
-      </w:pPr>
-      <w:r>
-        <w:rPr>
-          <w:rFonts w:ascii="Arial" w:hAnsi="Arial" w:cs="Arial"/>
-        </w:rPr>
-        <w:t>R</w:t>
-      </w:r>
-      <w:r>
-        <w:rPr>
-          <w:rFonts w:ascii="Arial" w:hAnsi="Arial" w:cs="Arial" w:hint="eastAsia"/>
-        </w:rPr>
         <w:t>equired toolbox:</w:t>
       </w:r>
     </w:p>
@@ -188,42 +182,419 @@
         <w:rPr>
           <w:rFonts w:ascii="Arial" w:hAnsi="Arial" w:cs="Arial"/>
         </w:rPr>
-        <w:t>Neural Network Toolbox (for Deep Learn</w:t>
+        <w:t>Neural Network Toolbox (for Deep Learning)</w:t>
+      </w:r>
+    </w:p>
+    <w:p>
+      <w:pPr>
+        <w:rPr>
+          <w:rFonts w:ascii="Arial" w:hAnsi="Arial" w:cs="Arial"/>
+        </w:rPr>
+      </w:pPr>
+      <w:r>
+        <w:rPr>
+          <w:rFonts w:ascii="Arial" w:hAnsi="Arial" w:cs="Arial"/>
+        </w:rPr>
+        <w:t>Image Processing Toolbox</w:t>
+      </w:r>
+    </w:p>
+    <w:p>
+      <w:pPr>
+        <w:rPr>
+          <w:rFonts w:ascii="Arial" w:hAnsi="Arial" w:cs="Arial"/>
+        </w:rPr>
+      </w:pPr>
+      <w:r>
+        <w:rPr>
+          <w:rFonts w:ascii="Arial" w:hAnsi="Arial" w:cs="Arial"/>
+        </w:rPr>
+        <w:t>Signal Processing Toolbox</w:t>
       </w:r>
       <w:bookmarkStart w:id="0" w:name="_GoBack"/>
       <w:bookmarkEnd w:id="0"/>
-      <w:r>
-        <w:rPr>
-          <w:rFonts w:ascii="Arial" w:hAnsi="Arial" w:cs="Arial"/>
-        </w:rPr>
-        <w:t>ing)</w:t>
-      </w:r>
-    </w:p>
-    <w:p>
-      <w:pPr>
-        <w:rPr>
-          <w:rFonts w:ascii="Arial" w:hAnsi="Arial" w:cs="Arial"/>
-        </w:rPr>
-      </w:pPr>
-      <w:r>
-        <w:rPr>
-          <w:rFonts w:ascii="Arial" w:hAnsi="Arial" w:cs="Arial"/>
-        </w:rPr>
-        <w:t>Image Processing Toolbox</w:t>
-      </w:r>
-    </w:p>
-    <w:p>
-      <w:pPr>
-        <w:rPr>
-          <w:rFonts w:ascii="Arial" w:hAnsi="Arial" w:cs="Arial"/>
-        </w:rPr>
-      </w:pPr>
-      <w:r>
-        <w:rPr>
-          <w:rFonts w:ascii="Arial" w:hAnsi="Arial" w:cs="Arial"/>
-        </w:rPr>
-        <w:t>Signal Processing Toolbox</w:t>
-      </w:r>
+    </w:p>
+    <w:p>
+      <w:pPr>
+        <w:rPr>
+          <w:rFonts w:ascii="Arial" w:hAnsi="Arial" w:cs="Arial"/>
+        </w:rPr>
+      </w:pPr>
+    </w:p>
+    <w:p>
+      <w:pPr>
+        <w:rPr>
+          <w:rFonts w:ascii="Arial" w:hAnsi="Arial" w:cs="Arial"/>
+        </w:rPr>
+      </w:pPr>
+      <w:proofErr w:type="spellStart"/>
+      <w:r>
+        <w:rPr>
+          <w:rFonts w:ascii="Arial" w:hAnsi="Arial" w:cs="Arial"/>
+        </w:rPr>
+        <w:t>MainStart</w:t>
+      </w:r>
+      <w:r>
+        <w:rPr>
+          <w:rFonts w:ascii="Arial" w:hAnsi="Arial" w:cs="Arial"/>
+        </w:rPr>
+        <w:t>.m</w:t>
+      </w:r>
+      <w:proofErr w:type="spellEnd"/>
+      <w:r>
+        <w:rPr>
+          <w:rFonts w:ascii="Arial" w:hAnsi="Arial" w:cs="Arial"/>
+        </w:rPr>
+        <w:t xml:space="preserve"> outlines the processing</w:t>
+      </w:r>
+      <w:r>
+        <w:rPr>
+          <w:rFonts w:ascii="Arial" w:hAnsi="Arial" w:cs="Arial"/>
+        </w:rPr>
+        <w:t xml:space="preserve"> procedure with </w:t>
+      </w:r>
+      <w:r>
+        <w:rPr>
+          <w:rFonts w:ascii="Arial" w:hAnsi="Arial" w:cs="Arial"/>
+        </w:rPr>
+        <w:t>5</w:t>
+      </w:r>
+      <w:r>
+        <w:rPr>
+          <w:rFonts w:ascii="Arial" w:hAnsi="Arial" w:cs="Arial"/>
+        </w:rPr>
+        <w:t xml:space="preserve"> sections, please run it step by step.</w:t>
+      </w:r>
+    </w:p>
+    <w:p>
+      <w:pPr>
+        <w:rPr>
+          <w:rFonts w:ascii="Arial" w:hAnsi="Arial" w:cs="Arial"/>
+        </w:rPr>
+      </w:pPr>
+      <w:r>
+        <w:rPr>
+          <w:rFonts w:ascii="Arial" w:hAnsi="Arial" w:cs="Arial"/>
+        </w:rPr>
+        <w:t xml:space="preserve">Section 1: </w:t>
+      </w:r>
+      <w:r>
+        <w:rPr>
+          <w:rFonts w:ascii="Arial" w:hAnsi="Arial" w:cs="Arial"/>
+        </w:rPr>
+        <w:t>I</w:t>
+      </w:r>
+      <w:r>
+        <w:rPr>
+          <w:rFonts w:ascii="Arial" w:hAnsi="Arial" w:cs="Arial"/>
+        </w:rPr>
+        <w:t xml:space="preserve">nput the </w:t>
+      </w:r>
+      <w:r>
+        <w:rPr>
+          <w:rFonts w:ascii="Arial" w:hAnsi="Arial" w:cs="Arial"/>
+          <w:b/>
+        </w:rPr>
+        <w:t>name</w:t>
+      </w:r>
+      <w:r>
+        <w:rPr>
+          <w:rFonts w:ascii="Arial" w:hAnsi="Arial" w:cs="Arial"/>
+        </w:rPr>
+        <w:t xml:space="preserve"> and </w:t>
+      </w:r>
+      <w:r>
+        <w:rPr>
+          <w:rFonts w:ascii="Arial" w:hAnsi="Arial" w:cs="Arial"/>
+          <w:b/>
+        </w:rPr>
+        <w:t>location</w:t>
+      </w:r>
+      <w:r>
+        <w:rPr>
+          <w:rFonts w:ascii="Arial" w:hAnsi="Arial" w:cs="Arial"/>
+        </w:rPr>
+        <w:t xml:space="preserve"> of the data that you want to analysis in your PC.</w:t>
+      </w:r>
+      <w:r>
+        <w:rPr>
+          <w:rFonts w:ascii="Arial" w:hAnsi="Arial" w:cs="Arial"/>
+        </w:rPr>
+        <w:t xml:space="preserve"> The </w:t>
+      </w:r>
+      <w:r>
+        <w:rPr>
+          <w:rFonts w:ascii="Arial" w:hAnsi="Arial" w:cs="Arial"/>
+          <w:b/>
+        </w:rPr>
+        <w:t>frame rate</w:t>
+      </w:r>
+      <w:r>
+        <w:rPr>
+          <w:rFonts w:ascii="Arial" w:hAnsi="Arial" w:cs="Arial"/>
+        </w:rPr>
+        <w:t xml:space="preserve"> of the imaging data is another input. After running this section, a .m file is generated. All data generated by later steps are stored in this file.</w:t>
+      </w:r>
+    </w:p>
+    <w:p>
+      <w:pPr>
+        <w:rPr>
+          <w:rFonts w:ascii="Arial" w:hAnsi="Arial" w:cs="Arial"/>
+        </w:rPr>
+      </w:pPr>
+      <w:r>
+        <w:rPr>
+          <w:rFonts w:ascii="Arial" w:hAnsi="Arial" w:cs="Arial"/>
+        </w:rPr>
+        <w:t xml:space="preserve">Section </w:t>
+      </w:r>
+      <w:r>
+        <w:rPr>
+          <w:rFonts w:ascii="Arial" w:hAnsi="Arial" w:cs="Arial"/>
+        </w:rPr>
+        <w:t xml:space="preserve">2: </w:t>
+      </w:r>
+      <w:r>
+        <w:rPr>
+          <w:rFonts w:ascii="Arial" w:hAnsi="Arial" w:cs="Arial"/>
+        </w:rPr>
+        <w:t>R</w:t>
+      </w:r>
+      <w:r>
+        <w:rPr>
+          <w:rFonts w:ascii="Arial" w:hAnsi="Arial" w:cs="Arial"/>
+        </w:rPr>
+        <w:t>un this section to generate the reference image.</w:t>
+      </w:r>
+      <w:r>
+        <w:rPr>
+          <w:rFonts w:ascii="Arial" w:hAnsi="Arial" w:cs="Arial"/>
+        </w:rPr>
+        <w:t xml:space="preserve"> </w:t>
+      </w:r>
+    </w:p>
+    <w:p>
+      <w:pPr>
+        <w:rPr>
+          <w:rFonts w:ascii="Arial" w:hAnsi="Arial" w:cs="Arial"/>
+        </w:rPr>
+      </w:pPr>
+      <w:r>
+        <w:rPr>
+          <w:rFonts w:ascii="Arial" w:hAnsi="Arial" w:cs="Arial"/>
+        </w:rPr>
+        <w:t xml:space="preserve">Section </w:t>
+      </w:r>
+      <w:r>
+        <w:rPr>
+          <w:rFonts w:ascii="Arial" w:hAnsi="Arial" w:cs="Arial"/>
+        </w:rPr>
+        <w:t>3</w:t>
+      </w:r>
+      <w:r>
+        <w:rPr>
+          <w:rFonts w:ascii="Arial" w:hAnsi="Arial" w:cs="Arial"/>
+        </w:rPr>
+        <w:t xml:space="preserve">: </w:t>
+      </w:r>
+      <w:r>
+        <w:rPr>
+          <w:rFonts w:ascii="Arial" w:hAnsi="Arial" w:cs="Arial"/>
+        </w:rPr>
+        <w:t>R</w:t>
+      </w:r>
+      <w:r>
+        <w:rPr>
+          <w:rFonts w:ascii="Arial" w:hAnsi="Arial" w:cs="Arial"/>
+        </w:rPr>
+        <w:t xml:space="preserve">un this section to generate the </w:t>
+      </w:r>
+      <w:r>
+        <w:rPr>
+          <w:rFonts w:ascii="Arial" w:hAnsi="Arial" w:cs="Arial"/>
+        </w:rPr>
+        <w:t>region of interest</w:t>
+      </w:r>
+      <w:r>
+        <w:rPr>
+          <w:rFonts w:ascii="Arial" w:hAnsi="Arial" w:cs="Arial"/>
+        </w:rPr>
+        <w:t>.</w:t>
+      </w:r>
+      <w:r>
+        <w:rPr>
+          <w:rFonts w:ascii="Arial" w:hAnsi="Arial" w:cs="Arial"/>
+        </w:rPr>
+        <w:t xml:space="preserve"> Please balance the accuracy and recall by the ‘</w:t>
+      </w:r>
+      <w:proofErr w:type="spellStart"/>
+      <w:r>
+        <w:rPr>
+          <w:rFonts w:ascii="Arial" w:hAnsi="Arial" w:cs="Arial"/>
+          <w:b/>
+        </w:rPr>
+        <w:t>ROIThreshold</w:t>
+      </w:r>
+      <w:proofErr w:type="spellEnd"/>
+      <w:r>
+        <w:rPr>
+          <w:rFonts w:ascii="Arial" w:hAnsi="Arial" w:cs="Arial"/>
+        </w:rPr>
+        <w:t>’</w:t>
+      </w:r>
+      <w:r>
+        <w:rPr>
+          <w:rFonts w:ascii="Arial" w:hAnsi="Arial" w:cs="Arial"/>
+        </w:rPr>
+        <w:t>.</w:t>
+      </w:r>
+    </w:p>
+    <w:p>
+      <w:pPr>
+        <w:rPr>
+          <w:rFonts w:ascii="Arial" w:hAnsi="Arial" w:cs="Arial"/>
+        </w:rPr>
+      </w:pPr>
+      <w:r>
+        <w:rPr>
+          <w:rFonts w:ascii="Arial" w:hAnsi="Arial" w:cs="Arial"/>
+        </w:rPr>
+        <w:t xml:space="preserve">Section </w:t>
+      </w:r>
+      <w:r>
+        <w:rPr>
+          <w:rFonts w:ascii="Arial" w:hAnsi="Arial" w:cs="Arial"/>
+        </w:rPr>
+        <w:t>4</w:t>
+      </w:r>
+      <w:r>
+        <w:rPr>
+          <w:rFonts w:ascii="Arial" w:hAnsi="Arial" w:cs="Arial"/>
+        </w:rPr>
+        <w:t xml:space="preserve">: </w:t>
+      </w:r>
+      <w:r>
+        <w:rPr>
+          <w:rFonts w:ascii="Arial" w:hAnsi="Arial" w:cs="Arial"/>
+        </w:rPr>
+        <w:t>Run this section to generate the calc</w:t>
+      </w:r>
+      <w:r>
+        <w:rPr>
+          <w:rFonts w:ascii="Arial" w:hAnsi="Arial" w:cs="Arial"/>
+        </w:rPr>
+        <w:t xml:space="preserve">ium signals and get the spikes. </w:t>
+      </w:r>
+      <w:r>
+        <w:rPr>
+          <w:rFonts w:ascii="Arial" w:hAnsi="Arial" w:cs="Arial"/>
+        </w:rPr>
+        <w:t>Please</w:t>
+      </w:r>
+      <w:r>
+        <w:rPr>
+          <w:rFonts w:ascii="Arial" w:hAnsi="Arial" w:cs="Arial"/>
+        </w:rPr>
+        <w:t xml:space="preserve"> adjust ‘</w:t>
+      </w:r>
+      <w:proofErr w:type="spellStart"/>
+      <w:r>
+        <w:rPr>
+          <w:rFonts w:ascii="Arial" w:hAnsi="Arial" w:cs="Arial"/>
+          <w:b/>
+        </w:rPr>
+        <w:t>FilterThreshold</w:t>
+      </w:r>
+      <w:proofErr w:type="spellEnd"/>
+      <w:r>
+        <w:rPr>
+          <w:rFonts w:ascii="Arial" w:hAnsi="Arial" w:cs="Arial"/>
+        </w:rPr>
+        <w:t xml:space="preserve">’ to get a moderate </w:t>
+      </w:r>
+      <w:r>
+        <w:rPr>
+          <w:rFonts w:ascii="Arial" w:hAnsi="Arial" w:cs="Arial"/>
+        </w:rPr>
+        <w:t>filter strength</w:t>
+      </w:r>
+      <w:r>
+        <w:rPr>
+          <w:rFonts w:ascii="Arial" w:hAnsi="Arial" w:cs="Arial"/>
+        </w:rPr>
+        <w:t xml:space="preserve">. </w:t>
+      </w:r>
+      <w:r>
+        <w:rPr>
+          <w:rFonts w:ascii="Arial" w:hAnsi="Arial" w:cs="Arial"/>
+        </w:rPr>
+        <w:t xml:space="preserve">Please balance the accuracy and recall by the </w:t>
+      </w:r>
+      <w:r>
+        <w:rPr>
+          <w:rFonts w:ascii="Arial" w:hAnsi="Arial" w:cs="Arial"/>
+        </w:rPr>
+        <w:t>‘</w:t>
+      </w:r>
+      <w:proofErr w:type="spellStart"/>
+      <w:r>
+        <w:rPr>
+          <w:rFonts w:ascii="Arial" w:hAnsi="Arial" w:cs="Arial"/>
+          <w:b/>
+        </w:rPr>
+        <w:t>Peak</w:t>
+      </w:r>
+      <w:r>
+        <w:rPr>
+          <w:rFonts w:ascii="Arial" w:hAnsi="Arial" w:cs="Arial"/>
+          <w:b/>
+        </w:rPr>
+        <w:t>Threshold</w:t>
+      </w:r>
+      <w:proofErr w:type="spellEnd"/>
+      <w:r>
+        <w:rPr>
+          <w:rFonts w:ascii="Arial" w:hAnsi="Arial" w:cs="Arial"/>
+        </w:rPr>
+        <w:t>’.</w:t>
+      </w:r>
+    </w:p>
+    <w:p>
+      <w:pPr>
+        <w:rPr>
+          <w:rFonts w:ascii="Arial" w:hAnsi="Arial" w:cs="Arial"/>
+        </w:rPr>
+      </w:pPr>
+      <w:r>
+        <w:rPr>
+          <w:rFonts w:ascii="Arial" w:hAnsi="Arial" w:cs="Arial"/>
+        </w:rPr>
+        <w:t xml:space="preserve">Section </w:t>
+      </w:r>
+      <w:r>
+        <w:rPr>
+          <w:rFonts w:ascii="Arial" w:hAnsi="Arial" w:cs="Arial"/>
+        </w:rPr>
+        <w:t>5</w:t>
+      </w:r>
+      <w:r>
+        <w:rPr>
+          <w:rFonts w:ascii="Arial" w:hAnsi="Arial" w:cs="Arial"/>
+        </w:rPr>
+        <w:t xml:space="preserve">: </w:t>
+      </w:r>
+      <w:r>
+        <w:rPr>
+          <w:rFonts w:ascii="Arial" w:hAnsi="Arial" w:cs="Arial"/>
+        </w:rPr>
+        <w:t>in this section, you can select or delete the peaks manually.</w:t>
+      </w:r>
+    </w:p>
+    <w:p>
+      <w:pPr>
+        <w:rPr>
+          <w:rFonts w:ascii="Arial" w:hAnsi="Arial" w:cs="Arial"/>
+        </w:rPr>
+      </w:pPr>
     </w:p>
     <w:sectPr>
       <w:pgSz w:w="11906" w:h="16838"/>
